--- a/WIIT 7780 Lab 5 Understanding Basic Security.docx
+++ b/WIIT 7780 Lab 5 Understanding Basic Security.docx
@@ -1,6 +1,6 @@
 
 <file path=word/document.xml><?xml version="1.0" encoding="utf-8"?>
-<w:document xmlns:wpc="http://schemas.microsoft.com/office/word/2010/wordprocessingCanvas" xmlns:mc="http://schemas.openxmlformats.org/markup-compatibility/2006" xmlns:o="urn:schemas-microsoft-com:office:office" xmlns:r="http://schemas.openxmlformats.org/officeDocument/2006/relationships" xmlns:m="http://schemas.openxmlformats.org/officeDocument/2006/math" xmlns:v="urn:schemas-microsoft-com:vml" xmlns:wp14="http://schemas.microsoft.com/office/word/2010/wordprocessingDrawing" xmlns:wp="http://schemas.openxmlformats.org/drawingml/2006/wordprocessingDrawing" xmlns:w10="urn:schemas-microsoft-com:office:word" xmlns:w="http://schemas.openxmlformats.org/wordprocessingml/2006/main" xmlns:w14="http://schemas.microsoft.com/office/word/2010/wordml" xmlns:w15="http://schemas.microsoft.com/office/word/2012/wordml" xmlns:wpg="http://schemas.microsoft.com/office/word/2010/wordprocessingGroup" xmlns:wpi="http://schemas.microsoft.com/office/word/2010/wordprocessingInk" xmlns:wne="http://schemas.microsoft.com/office/word/2006/wordml" xmlns:wps="http://schemas.microsoft.com/office/word/2010/wordprocessingShape" mc:Ignorable="w14 w15 wp14">
+<w:document xmlns:wpc="http://schemas.microsoft.com/office/word/2010/wordprocessingCanvas" xmlns:cx="http://schemas.microsoft.com/office/drawing/2014/chartex" xmlns:cx1="http://schemas.microsoft.com/office/drawing/2015/9/8/chartex" xmlns:cx2="http://schemas.microsoft.com/office/drawing/2015/10/21/chartex" xmlns:cx3="http://schemas.microsoft.com/office/drawing/2016/5/9/chartex" xmlns:cx4="http://schemas.microsoft.com/office/drawing/2016/5/10/chartex" xmlns:cx5="http://schemas.microsoft.com/office/drawing/2016/5/11/chartex" xmlns:cx6="http://schemas.microsoft.com/office/drawing/2016/5/12/chartex" xmlns:cx7="http://schemas.microsoft.com/office/drawing/2016/5/13/chartex" xmlns:cx8="http://schemas.microsoft.com/office/drawing/2016/5/14/chartex" xmlns:mc="http://schemas.openxmlformats.org/markup-compatibility/2006" xmlns:aink="http://schemas.microsoft.com/office/drawing/2016/ink" xmlns:am3d="http://schemas.microsoft.com/office/drawing/2017/model3d" xmlns:o="urn:schemas-microsoft-com:office:office" xmlns:r="http://schemas.openxmlformats.org/officeDocument/2006/relationships" xmlns:m="http://schemas.openxmlformats.org/officeDocument/2006/math" xmlns:v="urn:schemas-microsoft-com:vml" xmlns:wp14="http://schemas.microsoft.com/office/word/2010/wordprocessingDrawing" xmlns:wp="http://schemas.openxmlformats.org/drawingml/2006/wordprocessingDrawing" xmlns:w10="urn:schemas-microsoft-com:office:word" xmlns:w="http://schemas.openxmlformats.org/wordprocessingml/2006/main" xmlns:w14="http://schemas.microsoft.com/office/word/2010/wordml" xmlns:w15="http://schemas.microsoft.com/office/word/2012/wordml" xmlns:w16cid="http://schemas.microsoft.com/office/word/2016/wordml/cid" xmlns:w16se="http://schemas.microsoft.com/office/word/2015/wordml/symex" xmlns:wpg="http://schemas.microsoft.com/office/word/2010/wordprocessingGroup" xmlns:wpi="http://schemas.microsoft.com/office/word/2010/wordprocessingInk" xmlns:wne="http://schemas.microsoft.com/office/word/2006/wordml" xmlns:wps="http://schemas.microsoft.com/office/word/2010/wordprocessingShape" mc:Ignorable="w14 w15 w16se w16cid wp14">
   <w:body>
     <w:p>
       <w:pPr>
@@ -160,6 +160,7 @@
         </w:rPr>
         <w:t xml:space="preserve">At the prompt, type </w:t>
       </w:r>
+      <w:proofErr w:type="gramStart"/>
       <w:r>
         <w:rPr>
           <w:rFonts w:asciiTheme="minorHAnsi" w:hAnsiTheme="minorHAnsi" w:cstheme="minorHAnsi"/>
@@ -167,7 +168,48 @@
           <w:sz w:val="24"/>
           <w:szCs w:val="24"/>
         </w:rPr>
-        <w:t xml:space="preserve">less  /etc/passwd </w:t>
+        <w:t>less  /</w:t>
+      </w:r>
+      <w:proofErr w:type="spellStart"/>
+      <w:proofErr w:type="gramEnd"/>
+      <w:r>
+        <w:rPr>
+          <w:rFonts w:asciiTheme="minorHAnsi" w:hAnsiTheme="minorHAnsi" w:cstheme="minorHAnsi"/>
+          <w:b/>
+          <w:sz w:val="24"/>
+          <w:szCs w:val="24"/>
+        </w:rPr>
+        <w:t>etc</w:t>
+      </w:r>
+      <w:proofErr w:type="spellEnd"/>
+      <w:r>
+        <w:rPr>
+          <w:rFonts w:asciiTheme="minorHAnsi" w:hAnsiTheme="minorHAnsi" w:cstheme="minorHAnsi"/>
+          <w:b/>
+          <w:sz w:val="24"/>
+          <w:szCs w:val="24"/>
+        </w:rPr>
+        <w:t>/</w:t>
+      </w:r>
+      <w:proofErr w:type="spellStart"/>
+      <w:r>
+        <w:rPr>
+          <w:rFonts w:asciiTheme="minorHAnsi" w:hAnsiTheme="minorHAnsi" w:cstheme="minorHAnsi"/>
+          <w:b/>
+          <w:sz w:val="24"/>
+          <w:szCs w:val="24"/>
+        </w:rPr>
+        <w:t>passwd</w:t>
+      </w:r>
+      <w:proofErr w:type="spellEnd"/>
+      <w:r>
+        <w:rPr>
+          <w:rFonts w:asciiTheme="minorHAnsi" w:hAnsiTheme="minorHAnsi" w:cstheme="minorHAnsi"/>
+          <w:b/>
+          <w:sz w:val="24"/>
+          <w:szCs w:val="24"/>
+        </w:rPr>
+        <w:t xml:space="preserve"> </w:t>
       </w:r>
       <w:r>
         <w:rPr>
@@ -192,7 +234,47 @@
           <w:sz w:val="24"/>
           <w:szCs w:val="24"/>
         </w:rPr>
-        <w:t xml:space="preserve"> file and pick a standard user account to use in this exercise. Record the account’s username: ____________________.</w:t>
+        <w:t xml:space="preserve"> file and pick a standard user account to use in this exercise. Record the account’s username:</w:t>
+      </w:r>
+    </w:p>
+    <w:p>
+      <w:pPr>
+        <w:pStyle w:val="ListNumbered"/>
+        <w:ind w:left="1080" w:firstLine="0"/>
+        <w:rPr>
+          <w:rFonts w:asciiTheme="minorHAnsi" w:hAnsiTheme="minorHAnsi" w:cstheme="minorHAnsi"/>
+          <w:sz w:val="24"/>
+          <w:szCs w:val="24"/>
+        </w:rPr>
+      </w:pPr>
+      <w:r>
+        <w:rPr>
+          <w:rFonts w:ascii="Menlo" w:hAnsi="Menlo" w:cs="Menlo"/>
+          <w:color w:val="000000"/>
+          <w:sz w:val="22"/>
+          <w:szCs w:val="22"/>
+        </w:rPr>
+        <w:t>gimeia1:</w:t>
+      </w:r>
+      <w:proofErr w:type="gramStart"/>
+      <w:r>
+        <w:rPr>
+          <w:rFonts w:ascii="Menlo" w:hAnsi="Menlo" w:cs="Menlo"/>
+          <w:color w:val="000000"/>
+          <w:sz w:val="22"/>
+          <w:szCs w:val="22"/>
+        </w:rPr>
+        <w:t>x:1003:1001</w:t>
+      </w:r>
+      <w:proofErr w:type="gramEnd"/>
+      <w:r>
+        <w:rPr>
+          <w:rFonts w:ascii="Menlo" w:hAnsi="Menlo" w:cs="Menlo"/>
+          <w:color w:val="000000"/>
+          <w:sz w:val="22"/>
+          <w:szCs w:val="22"/>
+        </w:rPr>
+        <w:t>::/home/gimeia1:/bin/bash</w:t>
       </w:r>
     </w:p>
     <w:p>
@@ -272,6 +354,7 @@
         </w:rPr>
         <w:t xml:space="preserve">Type </w:t>
       </w:r>
+      <w:proofErr w:type="gramStart"/>
       <w:r>
         <w:rPr>
           <w:rFonts w:asciiTheme="minorHAnsi" w:hAnsiTheme="minorHAnsi" w:cstheme="minorHAnsi"/>
@@ -291,6 +374,7 @@
         </w:rPr>
         <w:t>Username</w:t>
       </w:r>
+      <w:proofErr w:type="gramEnd"/>
       <w:r>
         <w:rPr>
           <w:rFonts w:asciiTheme="minorHAnsi" w:hAnsiTheme="minorHAnsi" w:cstheme="minorHAnsi"/>
@@ -298,8 +382,39 @@
           <w:sz w:val="24"/>
           <w:szCs w:val="24"/>
         </w:rPr>
-        <w:t xml:space="preserve">  /etc/passwd</w:t>
+        <w:t xml:space="preserve">  /</w:t>
       </w:r>
+      <w:proofErr w:type="spellStart"/>
+      <w:r>
+        <w:rPr>
+          <w:rFonts w:asciiTheme="minorHAnsi" w:hAnsiTheme="minorHAnsi" w:cstheme="minorHAnsi"/>
+          <w:b/>
+          <w:sz w:val="24"/>
+          <w:szCs w:val="24"/>
+        </w:rPr>
+        <w:t>etc</w:t>
+      </w:r>
+      <w:proofErr w:type="spellEnd"/>
+      <w:r>
+        <w:rPr>
+          <w:rFonts w:asciiTheme="minorHAnsi" w:hAnsiTheme="minorHAnsi" w:cstheme="minorHAnsi"/>
+          <w:b/>
+          <w:sz w:val="24"/>
+          <w:szCs w:val="24"/>
+        </w:rPr>
+        <w:t>/</w:t>
+      </w:r>
+      <w:proofErr w:type="spellStart"/>
+      <w:r>
+        <w:rPr>
+          <w:rFonts w:asciiTheme="minorHAnsi" w:hAnsiTheme="minorHAnsi" w:cstheme="minorHAnsi"/>
+          <w:b/>
+          <w:sz w:val="24"/>
+          <w:szCs w:val="24"/>
+        </w:rPr>
+        <w:t>passwd</w:t>
+      </w:r>
+      <w:proofErr w:type="spellEnd"/>
       <w:r>
         <w:rPr>
           <w:rFonts w:asciiTheme="minorHAnsi" w:hAnsiTheme="minorHAnsi" w:cstheme="minorHAnsi"/>
@@ -431,7 +546,7 @@
           <w:sz w:val="24"/>
           <w:szCs w:val="24"/>
         </w:rPr>
-        <w:t>) username: ______</w:t>
+        <w:t xml:space="preserve">) username: </w:t>
       </w:r>
       <w:r>
         <w:rPr>
@@ -439,6 +554,14 @@
           <w:sz w:val="24"/>
           <w:szCs w:val="24"/>
         </w:rPr>
+        <w:t>gimeia1</w:t>
+      </w:r>
+      <w:r>
+        <w:rPr>
+          <w:rFonts w:asciiTheme="minorHAnsi" w:hAnsiTheme="minorHAnsi" w:cstheme="minorHAnsi"/>
+          <w:sz w:val="24"/>
+          <w:szCs w:val="24"/>
+        </w:rPr>
         <w:br/>
       </w:r>
       <w:r>
@@ -463,7 +586,7 @@
           <w:sz w:val="24"/>
           <w:szCs w:val="24"/>
         </w:rPr>
-        <w:t>) password: _____</w:t>
+        <w:t xml:space="preserve">) password: </w:t>
       </w:r>
       <w:r>
         <w:rPr>
@@ -471,6 +594,22 @@
           <w:sz w:val="24"/>
           <w:szCs w:val="24"/>
         </w:rPr>
+        <w:t>x</w:t>
+      </w:r>
+      <w:r>
+        <w:rPr>
+          <w:rFonts w:asciiTheme="minorHAnsi" w:hAnsiTheme="minorHAnsi" w:cstheme="minorHAnsi"/>
+          <w:sz w:val="24"/>
+          <w:szCs w:val="24"/>
+        </w:rPr>
+        <w:t>_____</w:t>
+      </w:r>
+      <w:r>
+        <w:rPr>
+          <w:rFonts w:asciiTheme="minorHAnsi" w:hAnsiTheme="minorHAnsi" w:cstheme="minorHAnsi"/>
+          <w:sz w:val="24"/>
+          <w:szCs w:val="24"/>
+        </w:rPr>
         <w:br/>
       </w:r>
       <w:r>
@@ -495,7 +634,7 @@
           <w:sz w:val="24"/>
           <w:szCs w:val="24"/>
         </w:rPr>
-        <w:t>) UID: _____</w:t>
+        <w:t xml:space="preserve">) UID: </w:t>
       </w:r>
       <w:r>
         <w:rPr>
@@ -503,6 +642,22 @@
           <w:sz w:val="24"/>
           <w:szCs w:val="24"/>
         </w:rPr>
+        <w:t>1003</w:t>
+      </w:r>
+      <w:r>
+        <w:rPr>
+          <w:rFonts w:asciiTheme="minorHAnsi" w:hAnsiTheme="minorHAnsi" w:cstheme="minorHAnsi"/>
+          <w:sz w:val="24"/>
+          <w:szCs w:val="24"/>
+        </w:rPr>
+        <w:t>_____</w:t>
+      </w:r>
+      <w:r>
+        <w:rPr>
+          <w:rFonts w:asciiTheme="minorHAnsi" w:hAnsiTheme="minorHAnsi" w:cstheme="minorHAnsi"/>
+          <w:sz w:val="24"/>
+          <w:szCs w:val="24"/>
+        </w:rPr>
         <w:br/>
       </w:r>
       <w:r>
@@ -527,7 +682,7 @@
           <w:sz w:val="24"/>
           <w:szCs w:val="24"/>
         </w:rPr>
-        <w:t>) GID: ____</w:t>
+        <w:t xml:space="preserve">) GID: </w:t>
       </w:r>
       <w:r>
         <w:rPr>
@@ -535,6 +690,22 @@
           <w:sz w:val="24"/>
           <w:szCs w:val="24"/>
         </w:rPr>
+        <w:t>1001</w:t>
+      </w:r>
+      <w:r>
+        <w:rPr>
+          <w:rFonts w:asciiTheme="minorHAnsi" w:hAnsiTheme="minorHAnsi" w:cstheme="minorHAnsi"/>
+          <w:sz w:val="24"/>
+          <w:szCs w:val="24"/>
+        </w:rPr>
+        <w:t>____</w:t>
+      </w:r>
+      <w:r>
+        <w:rPr>
+          <w:rFonts w:asciiTheme="minorHAnsi" w:hAnsiTheme="minorHAnsi" w:cstheme="minorHAnsi"/>
+          <w:sz w:val="24"/>
+          <w:szCs w:val="24"/>
+        </w:rPr>
         <w:br/>
       </w:r>
       <w:r>
@@ -559,7 +730,7 @@
           <w:sz w:val="24"/>
           <w:szCs w:val="24"/>
         </w:rPr>
-        <w:t>) Full Name:________________</w:t>
+        <w:t>) Full Name</w:t>
       </w:r>
       <w:r>
         <w:rPr>
@@ -567,6 +738,25 @@
           <w:sz w:val="24"/>
           <w:szCs w:val="24"/>
         </w:rPr>
+        <w:t>:</w:t>
+      </w:r>
+    </w:p>
+    <w:p>
+      <w:pPr>
+        <w:pStyle w:val="ListNumbered"/>
+        <w:ind w:left="1080" w:firstLine="0"/>
+        <w:rPr>
+          <w:rFonts w:asciiTheme="minorHAnsi" w:hAnsiTheme="minorHAnsi" w:cstheme="minorHAnsi"/>
+          <w:sz w:val="24"/>
+          <w:szCs w:val="24"/>
+        </w:rPr>
+      </w:pPr>
+      <w:r>
+        <w:rPr>
+          <w:rFonts w:asciiTheme="minorHAnsi" w:hAnsiTheme="minorHAnsi" w:cstheme="minorHAnsi"/>
+          <w:sz w:val="24"/>
+          <w:szCs w:val="24"/>
+        </w:rPr>
         <w:br/>
       </w:r>
       <w:r>
@@ -575,6 +765,51 @@
           <w:sz w:val="24"/>
           <w:szCs w:val="24"/>
         </w:rPr>
+        <w:t>f</w:t>
+      </w:r>
+      <w:r>
+        <w:rPr>
+          <w:rFonts w:asciiTheme="minorHAnsi" w:hAnsiTheme="minorHAnsi" w:cstheme="minorHAnsi"/>
+          <w:sz w:val="24"/>
+          <w:szCs w:val="24"/>
+        </w:rPr>
+        <w:t>) Home Directory:</w:t>
+      </w:r>
+      <w:r>
+        <w:rPr>
+          <w:rFonts w:ascii="Menlo" w:hAnsi="Menlo" w:cs="Menlo"/>
+          <w:color w:val="000000"/>
+          <w:sz w:val="22"/>
+          <w:szCs w:val="22"/>
+        </w:rPr>
+        <w:t xml:space="preserve"> </w:t>
+      </w:r>
+      <w:r>
+        <w:rPr>
+          <w:rFonts w:ascii="Menlo" w:hAnsi="Menlo" w:cs="Menlo"/>
+          <w:color w:val="000000"/>
+          <w:sz w:val="22"/>
+          <w:szCs w:val="22"/>
+        </w:rPr>
+        <w:t>/home/</w:t>
+      </w:r>
+      <w:r>
+        <w:rPr>
+          <w:rFonts w:ascii="Menlo" w:hAnsi="Menlo" w:cs="Menlo"/>
+          <w:b/>
+          <w:bCs/>
+          <w:color w:val="B42419"/>
+          <w:sz w:val="22"/>
+          <w:szCs w:val="22"/>
+        </w:rPr>
+        <w:t>gimeia1</w:t>
+      </w:r>
+      <w:r>
+        <w:rPr>
+          <w:rFonts w:asciiTheme="minorHAnsi" w:hAnsiTheme="minorHAnsi" w:cstheme="minorHAnsi"/>
+          <w:sz w:val="24"/>
+          <w:szCs w:val="24"/>
+        </w:rPr>
         <w:br/>
       </w:r>
       <w:r>
@@ -583,7 +818,7 @@
           <w:sz w:val="24"/>
           <w:szCs w:val="24"/>
         </w:rPr>
-        <w:t>f</w:t>
+        <w:br/>
       </w:r>
       <w:r>
         <w:rPr>
@@ -591,7 +826,7 @@
           <w:sz w:val="24"/>
           <w:szCs w:val="24"/>
         </w:rPr>
-        <w:t>) Home Directory:____________</w:t>
+        <w:t>g</w:t>
       </w:r>
       <w:r>
         <w:rPr>
@@ -599,31 +834,16 @@
           <w:sz w:val="24"/>
           <w:szCs w:val="24"/>
         </w:rPr>
-        <w:br/>
+        <w:t xml:space="preserve">) Default Shell </w:t>
       </w:r>
       <w:r>
         <w:rPr>
-          <w:rFonts w:asciiTheme="minorHAnsi" w:hAnsiTheme="minorHAnsi" w:cstheme="minorHAnsi"/>
-          <w:sz w:val="24"/>
-          <w:szCs w:val="24"/>
-        </w:rPr>
-        <w:br/>
-      </w:r>
-      <w:r>
-        <w:rPr>
-          <w:rFonts w:asciiTheme="minorHAnsi" w:hAnsiTheme="minorHAnsi" w:cstheme="minorHAnsi"/>
-          <w:sz w:val="24"/>
-          <w:szCs w:val="24"/>
-        </w:rPr>
-        <w:t>g</w:t>
-      </w:r>
-      <w:r>
-        <w:rPr>
-          <w:rFonts w:asciiTheme="minorHAnsi" w:hAnsiTheme="minorHAnsi" w:cstheme="minorHAnsi"/>
-          <w:sz w:val="24"/>
-          <w:szCs w:val="24"/>
-        </w:rPr>
-        <w:t>) Default Shell _____________</w:t>
+          <w:rFonts w:ascii="Menlo" w:hAnsi="Menlo" w:cs="Menlo"/>
+          <w:color w:val="000000"/>
+          <w:sz w:val="22"/>
+          <w:szCs w:val="22"/>
+        </w:rPr>
+        <w:t>/bin/bash</w:t>
       </w:r>
       <w:r>
         <w:rPr>
@@ -736,6 +956,7 @@
         </w:rPr>
         <w:t xml:space="preserve">Type </w:t>
       </w:r>
+      <w:proofErr w:type="spellStart"/>
       <w:r>
         <w:rPr>
           <w:rFonts w:asciiTheme="minorHAnsi" w:hAnsiTheme="minorHAnsi" w:cstheme="minorHAnsi"/>
@@ -745,6 +966,7 @@
         </w:rPr>
         <w:t>sudo</w:t>
       </w:r>
+      <w:proofErr w:type="spellEnd"/>
       <w:r>
         <w:rPr>
           <w:rFonts w:asciiTheme="minorHAnsi" w:hAnsiTheme="minorHAnsi" w:cstheme="minorHAnsi"/>
@@ -753,6 +975,7 @@
         </w:rPr>
         <w:t xml:space="preserve"> </w:t>
       </w:r>
+      <w:proofErr w:type="gramStart"/>
       <w:r>
         <w:rPr>
           <w:rFonts w:asciiTheme="minorHAnsi" w:hAnsiTheme="minorHAnsi" w:cstheme="minorHAnsi"/>
@@ -772,6 +995,7 @@
         </w:rPr>
         <w:t>Username</w:t>
       </w:r>
+      <w:proofErr w:type="gramEnd"/>
       <w:r>
         <w:rPr>
           <w:rFonts w:asciiTheme="minorHAnsi" w:hAnsiTheme="minorHAnsi" w:cstheme="minorHAnsi"/>
@@ -779,7 +1003,27 @@
           <w:sz w:val="24"/>
           <w:szCs w:val="24"/>
         </w:rPr>
-        <w:t xml:space="preserve">  /etc/shadow </w:t>
+        <w:t xml:space="preserve">  /</w:t>
+      </w:r>
+      <w:proofErr w:type="spellStart"/>
+      <w:r>
+        <w:rPr>
+          <w:rFonts w:asciiTheme="minorHAnsi" w:hAnsiTheme="minorHAnsi" w:cstheme="minorHAnsi"/>
+          <w:b/>
+          <w:sz w:val="24"/>
+          <w:szCs w:val="24"/>
+        </w:rPr>
+        <w:t>etc</w:t>
+      </w:r>
+      <w:proofErr w:type="spellEnd"/>
+      <w:r>
+        <w:rPr>
+          <w:rFonts w:asciiTheme="minorHAnsi" w:hAnsiTheme="minorHAnsi" w:cstheme="minorHAnsi"/>
+          <w:b/>
+          <w:sz w:val="24"/>
+          <w:szCs w:val="24"/>
+        </w:rPr>
+        <w:t xml:space="preserve">/shadow </w:t>
       </w:r>
       <w:r>
         <w:rPr>
@@ -912,7 +1156,7 @@
           <w:sz w:val="24"/>
           <w:szCs w:val="24"/>
         </w:rPr>
-        <w:t>) Username: ________________</w:t>
+        <w:t>) Username: _</w:t>
       </w:r>
       <w:r>
         <w:rPr>
@@ -920,6 +1164,22 @@
           <w:sz w:val="24"/>
           <w:szCs w:val="24"/>
         </w:rPr>
+        <w:t>gimeia1</w:t>
+      </w:r>
+      <w:r>
+        <w:rPr>
+          <w:rFonts w:asciiTheme="minorHAnsi" w:hAnsiTheme="minorHAnsi" w:cstheme="minorHAnsi"/>
+          <w:sz w:val="24"/>
+          <w:szCs w:val="24"/>
+        </w:rPr>
+        <w:t>_______________</w:t>
+      </w:r>
+      <w:r>
+        <w:rPr>
+          <w:rFonts w:asciiTheme="minorHAnsi" w:hAnsiTheme="minorHAnsi" w:cstheme="minorHAnsi"/>
+          <w:sz w:val="24"/>
+          <w:szCs w:val="24"/>
+        </w:rPr>
         <w:br/>
       </w:r>
       <w:r>
@@ -976,7 +1236,16 @@
           <w:sz w:val="24"/>
           <w:szCs w:val="24"/>
         </w:rPr>
-        <w:t>) Last modified: ____________</w:t>
+        <w:t xml:space="preserve">) Last modified: </w:t>
+      </w:r>
+      <w:r>
+        <w:rPr>
+          <w:rFonts w:ascii="Menlo" w:hAnsi="Menlo" w:cs="Menlo"/>
+          <w:color w:val="000000"/>
+          <w:sz w:val="22"/>
+          <w:szCs w:val="22"/>
+        </w:rPr>
+        <w:t>17630</w:t>
       </w:r>
       <w:r>
         <w:rPr>
@@ -984,6 +1253,14 @@
           <w:sz w:val="24"/>
           <w:szCs w:val="24"/>
         </w:rPr>
+        <w:t>____________</w:t>
+      </w:r>
+      <w:r>
+        <w:rPr>
+          <w:rFonts w:asciiTheme="minorHAnsi" w:hAnsiTheme="minorHAnsi" w:cstheme="minorHAnsi"/>
+          <w:sz w:val="24"/>
+          <w:szCs w:val="24"/>
+        </w:rPr>
         <w:br/>
       </w:r>
       <w:r>
@@ -1008,7 +1285,7 @@
           <w:sz w:val="24"/>
           <w:szCs w:val="24"/>
         </w:rPr>
-        <w:t>) Min days: ________________</w:t>
+        <w:t>) Min days: _</w:t>
       </w:r>
       <w:r>
         <w:rPr>
@@ -1016,6 +1293,22 @@
           <w:sz w:val="24"/>
           <w:szCs w:val="24"/>
         </w:rPr>
+        <w:t>0</w:t>
+      </w:r>
+      <w:r>
+        <w:rPr>
+          <w:rFonts w:asciiTheme="minorHAnsi" w:hAnsiTheme="minorHAnsi" w:cstheme="minorHAnsi"/>
+          <w:sz w:val="24"/>
+          <w:szCs w:val="24"/>
+        </w:rPr>
+        <w:t>_______________</w:t>
+      </w:r>
+      <w:r>
+        <w:rPr>
+          <w:rFonts w:asciiTheme="minorHAnsi" w:hAnsiTheme="minorHAnsi" w:cstheme="minorHAnsi"/>
+          <w:sz w:val="24"/>
+          <w:szCs w:val="24"/>
+        </w:rPr>
         <w:br/>
       </w:r>
       <w:r>
@@ -1040,7 +1333,7 @@
           <w:sz w:val="24"/>
           <w:szCs w:val="24"/>
         </w:rPr>
-        <w:t>) Max days:________________</w:t>
+        <w:t>) Max days:__</w:t>
       </w:r>
       <w:r>
         <w:rPr>
@@ -1048,6 +1341,22 @@
           <w:sz w:val="24"/>
           <w:szCs w:val="24"/>
         </w:rPr>
+        <w:t>99999</w:t>
+      </w:r>
+      <w:r>
+        <w:rPr>
+          <w:rFonts w:asciiTheme="minorHAnsi" w:hAnsiTheme="minorHAnsi" w:cstheme="minorHAnsi"/>
+          <w:sz w:val="24"/>
+          <w:szCs w:val="24"/>
+        </w:rPr>
+        <w:t>______________</w:t>
+      </w:r>
+      <w:r>
+        <w:rPr>
+          <w:rFonts w:asciiTheme="minorHAnsi" w:hAnsiTheme="minorHAnsi" w:cstheme="minorHAnsi"/>
+          <w:sz w:val="24"/>
+          <w:szCs w:val="24"/>
+        </w:rPr>
         <w:br/>
       </w:r>
       <w:r>
@@ -1072,7 +1381,23 @@
           <w:sz w:val="24"/>
           <w:szCs w:val="24"/>
         </w:rPr>
-        <w:t>) Days warn:_______________</w:t>
+        <w:t>) Days warn:__</w:t>
+      </w:r>
+      <w:r>
+        <w:rPr>
+          <w:rFonts w:asciiTheme="minorHAnsi" w:hAnsiTheme="minorHAnsi" w:cstheme="minorHAnsi"/>
+          <w:sz w:val="24"/>
+          <w:szCs w:val="24"/>
+        </w:rPr>
+        <w:t>7</w:t>
+      </w:r>
+      <w:r>
+        <w:rPr>
+          <w:rFonts w:asciiTheme="minorHAnsi" w:hAnsiTheme="minorHAnsi" w:cstheme="minorHAnsi"/>
+          <w:sz w:val="24"/>
+          <w:szCs w:val="24"/>
+        </w:rPr>
+        <w:t>_____________</w:t>
       </w:r>
       <w:r>
         <w:rPr>
@@ -1222,6 +1547,7 @@
         </w:rPr>
         <w:t xml:space="preserve">Type </w:t>
       </w:r>
+      <w:proofErr w:type="gramStart"/>
       <w:r>
         <w:rPr>
           <w:rFonts w:asciiTheme="minorHAnsi" w:hAnsiTheme="minorHAnsi" w:cstheme="minorHAnsi"/>
@@ -1241,6 +1567,7 @@
         </w:rPr>
         <w:t>Username</w:t>
       </w:r>
+      <w:proofErr w:type="gramEnd"/>
       <w:r>
         <w:rPr>
           <w:rFonts w:asciiTheme="minorHAnsi" w:hAnsiTheme="minorHAnsi" w:cstheme="minorHAnsi"/>
@@ -1248,7 +1575,27 @@
           <w:sz w:val="24"/>
           <w:szCs w:val="24"/>
         </w:rPr>
-        <w:t xml:space="preserve">  /etc/group</w:t>
+        <w:t xml:space="preserve">  /</w:t>
+      </w:r>
+      <w:proofErr w:type="spellStart"/>
+      <w:r>
+        <w:rPr>
+          <w:rFonts w:asciiTheme="minorHAnsi" w:hAnsiTheme="minorHAnsi" w:cstheme="minorHAnsi"/>
+          <w:b/>
+          <w:sz w:val="24"/>
+          <w:szCs w:val="24"/>
+        </w:rPr>
+        <w:t>etc</w:t>
+      </w:r>
+      <w:proofErr w:type="spellEnd"/>
+      <w:r>
+        <w:rPr>
+          <w:rFonts w:asciiTheme="minorHAnsi" w:hAnsiTheme="minorHAnsi" w:cstheme="minorHAnsi"/>
+          <w:b/>
+          <w:sz w:val="24"/>
+          <w:szCs w:val="24"/>
+        </w:rPr>
+        <w:t>/group</w:t>
       </w:r>
       <w:r>
         <w:rPr>
@@ -1381,14 +1728,32 @@
           <w:sz w:val="24"/>
           <w:szCs w:val="24"/>
         </w:rPr>
-        <w:t>) Group (aka Group Name): ________________</w:t>
+        <w:t xml:space="preserve">) Group (aka Group Name): </w:t>
       </w:r>
+      <w:proofErr w:type="spellStart"/>
       <w:r>
         <w:rPr>
           <w:rFonts w:asciiTheme="minorHAnsi" w:hAnsiTheme="minorHAnsi" w:cstheme="minorHAnsi"/>
           <w:sz w:val="24"/>
           <w:szCs w:val="24"/>
         </w:rPr>
+        <w:t>sudo</w:t>
+      </w:r>
+      <w:proofErr w:type="spellEnd"/>
+      <w:r>
+        <w:rPr>
+          <w:rFonts w:asciiTheme="minorHAnsi" w:hAnsiTheme="minorHAnsi" w:cstheme="minorHAnsi"/>
+          <w:sz w:val="24"/>
+          <w:szCs w:val="24"/>
+        </w:rPr>
+        <w:t>________________</w:t>
+      </w:r>
+      <w:r>
+        <w:rPr>
+          <w:rFonts w:asciiTheme="minorHAnsi" w:hAnsiTheme="minorHAnsi" w:cstheme="minorHAnsi"/>
+          <w:sz w:val="24"/>
+          <w:szCs w:val="24"/>
+        </w:rPr>
         <w:br/>
       </w:r>
       <w:r>
@@ -1413,7 +1778,7 @@
           <w:sz w:val="24"/>
           <w:szCs w:val="24"/>
         </w:rPr>
-        <w:t>) Password: ______________</w:t>
+        <w:t xml:space="preserve">) Password: </w:t>
       </w:r>
       <w:r>
         <w:rPr>
@@ -1421,6 +1786,22 @@
           <w:sz w:val="24"/>
           <w:szCs w:val="24"/>
         </w:rPr>
+        <w:t>x</w:t>
+      </w:r>
+      <w:r>
+        <w:rPr>
+          <w:rFonts w:asciiTheme="minorHAnsi" w:hAnsiTheme="minorHAnsi" w:cstheme="minorHAnsi"/>
+          <w:sz w:val="24"/>
+          <w:szCs w:val="24"/>
+        </w:rPr>
+        <w:t>______________</w:t>
+      </w:r>
+      <w:r>
+        <w:rPr>
+          <w:rFonts w:asciiTheme="minorHAnsi" w:hAnsiTheme="minorHAnsi" w:cstheme="minorHAnsi"/>
+          <w:sz w:val="24"/>
+          <w:szCs w:val="24"/>
+        </w:rPr>
         <w:br/>
       </w:r>
       <w:r>
@@ -1445,7 +1826,7 @@
           <w:sz w:val="24"/>
           <w:szCs w:val="24"/>
         </w:rPr>
-        <w:t>) GID: ____________</w:t>
+        <w:t xml:space="preserve">) GID: </w:t>
       </w:r>
       <w:r>
         <w:rPr>
@@ -1453,6 +1834,22 @@
           <w:sz w:val="24"/>
           <w:szCs w:val="24"/>
         </w:rPr>
+        <w:t>27</w:t>
+      </w:r>
+      <w:r>
+        <w:rPr>
+          <w:rFonts w:asciiTheme="minorHAnsi" w:hAnsiTheme="minorHAnsi" w:cstheme="minorHAnsi"/>
+          <w:sz w:val="24"/>
+          <w:szCs w:val="24"/>
+        </w:rPr>
+        <w:t>____________</w:t>
+      </w:r>
+      <w:r>
+        <w:rPr>
+          <w:rFonts w:asciiTheme="minorHAnsi" w:hAnsiTheme="minorHAnsi" w:cstheme="minorHAnsi"/>
+          <w:sz w:val="24"/>
+          <w:szCs w:val="24"/>
+        </w:rPr>
         <w:br/>
       </w:r>
       <w:r>
@@ -1477,7 +1874,23 @@
           <w:sz w:val="24"/>
           <w:szCs w:val="24"/>
         </w:rPr>
-        <w:t>) Users: ________________ (</w:t>
+        <w:t>) Users:</w:t>
+      </w:r>
+      <w:r>
+        <w:rPr>
+          <w:rFonts w:asciiTheme="minorHAnsi" w:hAnsiTheme="minorHAnsi" w:cstheme="minorHAnsi"/>
+          <w:sz w:val="24"/>
+          <w:szCs w:val="24"/>
+        </w:rPr>
+        <w:t xml:space="preserve"> gimeia1 ___________</w:t>
+      </w:r>
+      <w:r>
+        <w:rPr>
+          <w:rFonts w:asciiTheme="minorHAnsi" w:hAnsiTheme="minorHAnsi" w:cstheme="minorHAnsi"/>
+          <w:sz w:val="24"/>
+          <w:szCs w:val="24"/>
+        </w:rPr>
+        <w:t xml:space="preserve"> (</w:t>
       </w:r>
       <w:r>
         <w:rPr>
@@ -1643,8 +2056,6 @@
           <w:szCs w:val="24"/>
         </w:rPr>
       </w:pPr>
-      <w:bookmarkStart w:id="0" w:name="_GoBack"/>
-      <w:bookmarkEnd w:id="0"/>
       <w:r>
         <w:rPr>
           <w:rFonts w:asciiTheme="minorHAnsi" w:hAnsiTheme="minorHAnsi" w:cstheme="minorHAnsi"/>
@@ -1713,6 +2124,7 @@
         </w:rPr>
         <w:t xml:space="preserve">Type </w:t>
       </w:r>
+      <w:proofErr w:type="spellStart"/>
       <w:r>
         <w:rPr>
           <w:rFonts w:asciiTheme="minorHAnsi" w:hAnsiTheme="minorHAnsi" w:cstheme="minorHAnsi"/>
@@ -1722,6 +2134,7 @@
         </w:rPr>
         <w:t>whoami</w:t>
       </w:r>
+      <w:proofErr w:type="spellEnd"/>
       <w:r>
         <w:rPr>
           <w:rFonts w:asciiTheme="minorHAnsi" w:hAnsiTheme="minorHAnsi" w:cstheme="minorHAnsi"/>
@@ -1752,6 +2165,7 @@
         </w:rPr>
         <w:t xml:space="preserve">Type </w:t>
       </w:r>
+      <w:proofErr w:type="gramStart"/>
       <w:r>
         <w:rPr>
           <w:rFonts w:asciiTheme="minorHAnsi" w:hAnsiTheme="minorHAnsi" w:cstheme="minorHAnsi"/>
@@ -1759,7 +2173,37 @@
           <w:sz w:val="24"/>
           <w:szCs w:val="24"/>
         </w:rPr>
-        <w:t xml:space="preserve">who  am  i  </w:t>
+        <w:t>who  am</w:t>
+      </w:r>
+      <w:proofErr w:type="gramEnd"/>
+      <w:r>
+        <w:rPr>
+          <w:rFonts w:asciiTheme="minorHAnsi" w:hAnsiTheme="minorHAnsi" w:cstheme="minorHAnsi"/>
+          <w:b/>
+          <w:sz w:val="24"/>
+          <w:szCs w:val="24"/>
+        </w:rPr>
+        <w:t xml:space="preserve">  </w:t>
+      </w:r>
+      <w:proofErr w:type="spellStart"/>
+      <w:r>
+        <w:rPr>
+          <w:rFonts w:asciiTheme="minorHAnsi" w:hAnsiTheme="minorHAnsi" w:cstheme="minorHAnsi"/>
+          <w:b/>
+          <w:sz w:val="24"/>
+          <w:szCs w:val="24"/>
+        </w:rPr>
+        <w:t>i</w:t>
+      </w:r>
+      <w:proofErr w:type="spellEnd"/>
+      <w:r>
+        <w:rPr>
+          <w:rFonts w:asciiTheme="minorHAnsi" w:hAnsiTheme="minorHAnsi" w:cstheme="minorHAnsi"/>
+          <w:b/>
+          <w:sz w:val="24"/>
+          <w:szCs w:val="24"/>
+        </w:rPr>
+        <w:t xml:space="preserve">  </w:t>
       </w:r>
       <w:r>
         <w:rPr>
@@ -1872,6 +2316,66 @@
         </w:rPr>
         <w:br/>
       </w:r>
+      <w:proofErr w:type="spellStart"/>
+      <w:r>
+        <w:rPr>
+          <w:rFonts w:ascii="Menlo" w:hAnsi="Menlo" w:cs="Menlo"/>
+          <w:color w:val="000000"/>
+          <w:sz w:val="22"/>
+          <w:szCs w:val="22"/>
+        </w:rPr>
+        <w:t>uid</w:t>
+      </w:r>
+      <w:proofErr w:type="spellEnd"/>
+      <w:r>
+        <w:rPr>
+          <w:rFonts w:ascii="Menlo" w:hAnsi="Menlo" w:cs="Menlo"/>
+          <w:color w:val="000000"/>
+          <w:sz w:val="22"/>
+          <w:szCs w:val="22"/>
+        </w:rPr>
+        <w:t xml:space="preserve">=1003(gimeia1) </w:t>
+      </w:r>
+      <w:proofErr w:type="spellStart"/>
+      <w:r>
+        <w:rPr>
+          <w:rFonts w:ascii="Menlo" w:hAnsi="Menlo" w:cs="Menlo"/>
+          <w:color w:val="000000"/>
+          <w:sz w:val="22"/>
+          <w:szCs w:val="22"/>
+        </w:rPr>
+        <w:t>gid</w:t>
+      </w:r>
+      <w:proofErr w:type="spellEnd"/>
+      <w:r>
+        <w:rPr>
+          <w:rFonts w:ascii="Menlo" w:hAnsi="Menlo" w:cs="Menlo"/>
+          <w:color w:val="000000"/>
+          <w:sz w:val="22"/>
+          <w:szCs w:val="22"/>
+        </w:rPr>
+        <w:t>=1001(instructor) groups=1001(instructor),27(</w:t>
+      </w:r>
+      <w:proofErr w:type="spellStart"/>
+      <w:r>
+        <w:rPr>
+          <w:rFonts w:ascii="Menlo" w:hAnsi="Menlo" w:cs="Menlo"/>
+          <w:color w:val="000000"/>
+          <w:sz w:val="22"/>
+          <w:szCs w:val="22"/>
+        </w:rPr>
+        <w:t>sudo</w:t>
+      </w:r>
+      <w:proofErr w:type="spellEnd"/>
+      <w:r>
+        <w:rPr>
+          <w:rFonts w:ascii="Menlo" w:hAnsi="Menlo" w:cs="Menlo"/>
+          <w:color w:val="000000"/>
+          <w:sz w:val="22"/>
+          <w:szCs w:val="22"/>
+        </w:rPr>
+        <w:t>)</w:t>
+      </w:r>
       <w:r>
         <w:rPr>
           <w:rFonts w:asciiTheme="minorHAnsi" w:hAnsiTheme="minorHAnsi" w:cstheme="minorHAnsi"/>
@@ -2029,6 +2533,7 @@
         </w:rPr>
         <w:t xml:space="preserve">Type </w:t>
       </w:r>
+      <w:proofErr w:type="spellStart"/>
       <w:r>
         <w:rPr>
           <w:rFonts w:asciiTheme="minorHAnsi" w:hAnsiTheme="minorHAnsi" w:cstheme="minorHAnsi"/>
@@ -2038,6 +2543,7 @@
         </w:rPr>
         <w:t>whoami</w:t>
       </w:r>
+      <w:proofErr w:type="spellEnd"/>
       <w:r>
         <w:rPr>
           <w:rFonts w:asciiTheme="minorHAnsi" w:hAnsiTheme="minorHAnsi" w:cstheme="minorHAnsi"/>
@@ -2112,27 +2618,146 @@
       </w:r>
       <w:r>
         <w:rPr>
+          <w:rFonts w:ascii="Menlo" w:hAnsi="Menlo" w:cs="Menlo"/>
+          <w:color w:val="000000"/>
+          <w:sz w:val="22"/>
+          <w:szCs w:val="22"/>
+        </w:rPr>
+        <w:t>gimeia</w:t>
+      </w:r>
+      <w:proofErr w:type="gramStart"/>
+      <w:r>
+        <w:rPr>
+          <w:rFonts w:ascii="Menlo" w:hAnsi="Menlo" w:cs="Menlo"/>
+          <w:color w:val="000000"/>
+          <w:sz w:val="22"/>
+          <w:szCs w:val="22"/>
+        </w:rPr>
+        <w:t>1  pts</w:t>
+      </w:r>
+      <w:proofErr w:type="gramEnd"/>
+      <w:r>
+        <w:rPr>
+          <w:rFonts w:ascii="Menlo" w:hAnsi="Menlo" w:cs="Menlo"/>
+          <w:color w:val="000000"/>
+          <w:sz w:val="22"/>
+          <w:szCs w:val="22"/>
+        </w:rPr>
+        <w:t>/0        2018-04-10 21:24 (:10.0)</w:t>
+      </w:r>
+    </w:p>
+    <w:p>
+      <w:pPr>
+        <w:tabs>
+          <w:tab w:val="left" w:pos="560"/>
+          <w:tab w:val="left" w:pos="1120"/>
+          <w:tab w:val="left" w:pos="1680"/>
+          <w:tab w:val="left" w:pos="2240"/>
+          <w:tab w:val="left" w:pos="2800"/>
+          <w:tab w:val="left" w:pos="3360"/>
+          <w:tab w:val="left" w:pos="3920"/>
+          <w:tab w:val="left" w:pos="4480"/>
+          <w:tab w:val="left" w:pos="5040"/>
+          <w:tab w:val="left" w:pos="5600"/>
+          <w:tab w:val="left" w:pos="6160"/>
+          <w:tab w:val="left" w:pos="6720"/>
+        </w:tabs>
+        <w:autoSpaceDE w:val="0"/>
+        <w:autoSpaceDN w:val="0"/>
+        <w:adjustRightInd w:val="0"/>
+        <w:rPr>
+          <w:rFonts w:ascii="Menlo" w:hAnsi="Menlo" w:cs="Menlo"/>
+          <w:color w:val="000000"/>
+          <w:sz w:val="22"/>
+          <w:szCs w:val="22"/>
+        </w:rPr>
+      </w:pPr>
+      <w:r>
+        <w:rPr>
+          <w:rFonts w:ascii="Menlo" w:hAnsi="Menlo" w:cs="Menlo"/>
+          <w:color w:val="000000"/>
+          <w:sz w:val="22"/>
+          <w:szCs w:val="22"/>
+        </w:rPr>
+        <w:tab/>
+      </w:r>
+      <w:r>
+        <w:rPr>
+          <w:rFonts w:ascii="Menlo" w:hAnsi="Menlo" w:cs="Menlo"/>
+          <w:color w:val="000000"/>
+          <w:sz w:val="22"/>
+          <w:szCs w:val="22"/>
+        </w:rPr>
+        <w:tab/>
+      </w:r>
+      <w:r>
+        <w:rPr>
+          <w:rFonts w:ascii="Menlo" w:hAnsi="Menlo" w:cs="Menlo"/>
+          <w:color w:val="000000"/>
+          <w:sz w:val="22"/>
+          <w:szCs w:val="22"/>
+        </w:rPr>
+        <w:t>gimeia</w:t>
+      </w:r>
+      <w:proofErr w:type="gramStart"/>
+      <w:r>
+        <w:rPr>
+          <w:rFonts w:ascii="Menlo" w:hAnsi="Menlo" w:cs="Menlo"/>
+          <w:color w:val="000000"/>
+          <w:sz w:val="22"/>
+          <w:szCs w:val="22"/>
+        </w:rPr>
+        <w:t>1  pts</w:t>
+      </w:r>
+      <w:proofErr w:type="gramEnd"/>
+      <w:r>
+        <w:rPr>
+          <w:rFonts w:ascii="Menlo" w:hAnsi="Menlo" w:cs="Menlo"/>
+          <w:color w:val="000000"/>
+          <w:sz w:val="22"/>
+          <w:szCs w:val="22"/>
+        </w:rPr>
+        <w:t>/1        2018-05-08 20:07 (12.49.205.131)</w:t>
+      </w:r>
+    </w:p>
+    <w:p>
+      <w:pPr>
+        <w:pStyle w:val="ListNumbered"/>
+        <w:ind w:left="1080" w:firstLine="0"/>
+        <w:rPr>
           <w:rFonts w:asciiTheme="minorHAnsi" w:hAnsiTheme="minorHAnsi" w:cstheme="minorHAnsi"/>
           <w:sz w:val="24"/>
           <w:szCs w:val="24"/>
         </w:rPr>
-        <w:t>_____________________________________________________________</w:t>
+      </w:pPr>
+      <w:r>
+        <w:rPr>
+          <w:rFonts w:ascii="Menlo" w:hAnsi="Menlo" w:cs="Menlo"/>
+          <w:color w:val="000000"/>
+          <w:sz w:val="22"/>
+          <w:szCs w:val="22"/>
+        </w:rPr>
+        <w:t>gimeia</w:t>
       </w:r>
+      <w:proofErr w:type="gramStart"/>
       <w:r>
         <w:rPr>
-          <w:rFonts w:asciiTheme="minorHAnsi" w:hAnsiTheme="minorHAnsi" w:cstheme="minorHAnsi"/>
-          <w:sz w:val="24"/>
-          <w:szCs w:val="24"/>
-        </w:rPr>
-        <w:br/>
+          <w:rFonts w:ascii="Menlo" w:hAnsi="Menlo" w:cs="Menlo"/>
+          <w:color w:val="000000"/>
+          <w:sz w:val="22"/>
+          <w:szCs w:val="22"/>
+        </w:rPr>
+        <w:t>1  pts</w:t>
       </w:r>
+      <w:proofErr w:type="gramEnd"/>
       <w:r>
         <w:rPr>
-          <w:rFonts w:asciiTheme="minorHAnsi" w:hAnsiTheme="minorHAnsi" w:cstheme="minorHAnsi"/>
-          <w:sz w:val="24"/>
-          <w:szCs w:val="24"/>
-        </w:rPr>
-        <w:t>_____________________________________________________________</w:t>
+          <w:rFonts w:ascii="Menlo" w:hAnsi="Menlo" w:cs="Menlo"/>
+          <w:color w:val="000000"/>
+          <w:sz w:val="22"/>
+          <w:szCs w:val="22"/>
+        </w:rPr>
+        <w:t>/2        2018-04-10 23:17 (:11.0)</w:t>
       </w:r>
       <w:r>
         <w:rPr>
@@ -2193,6 +2818,8 @@
           <w:szCs w:val="24"/>
         </w:rPr>
       </w:pPr>
+      <w:bookmarkStart w:id="0" w:name="_GoBack"/>
+      <w:bookmarkEnd w:id="0"/>
       <w:r>
         <w:rPr>
           <w:rFonts w:asciiTheme="minorHAnsi" w:hAnsiTheme="minorHAnsi" w:cstheme="minorHAnsi"/>
@@ -2332,7 +2959,7 @@
 </file>
 
 <file path=word/endnotes.xml><?xml version="1.0" encoding="utf-8"?>
-<w:endnotes xmlns:wpc="http://schemas.microsoft.com/office/word/2010/wordprocessingCanvas" xmlns:mc="http://schemas.openxmlformats.org/markup-compatibility/2006" xmlns:o="urn:schemas-microsoft-com:office:office" xmlns:r="http://schemas.openxmlformats.org/officeDocument/2006/relationships" xmlns:m="http://schemas.openxmlformats.org/officeDocument/2006/math" xmlns:v="urn:schemas-microsoft-com:vml" xmlns:wp14="http://schemas.microsoft.com/office/word/2010/wordprocessingDrawing" xmlns:wp="http://schemas.openxmlformats.org/drawingml/2006/wordprocessingDrawing" xmlns:w10="urn:schemas-microsoft-com:office:word" xmlns:w="http://schemas.openxmlformats.org/wordprocessingml/2006/main" xmlns:w14="http://schemas.microsoft.com/office/word/2010/wordml" xmlns:w15="http://schemas.microsoft.com/office/word/2012/wordml" xmlns:wpg="http://schemas.microsoft.com/office/word/2010/wordprocessingGroup" xmlns:wpi="http://schemas.microsoft.com/office/word/2010/wordprocessingInk" xmlns:wne="http://schemas.microsoft.com/office/word/2006/wordml" xmlns:wps="http://schemas.microsoft.com/office/word/2010/wordprocessingShape" mc:Ignorable="w14 w15 wp14">
+<w:endnotes xmlns:wpc="http://schemas.microsoft.com/office/word/2010/wordprocessingCanvas" xmlns:cx="http://schemas.microsoft.com/office/drawing/2014/chartex" xmlns:cx1="http://schemas.microsoft.com/office/drawing/2015/9/8/chartex" xmlns:cx2="http://schemas.microsoft.com/office/drawing/2015/10/21/chartex" xmlns:cx3="http://schemas.microsoft.com/office/drawing/2016/5/9/chartex" xmlns:cx4="http://schemas.microsoft.com/office/drawing/2016/5/10/chartex" xmlns:cx5="http://schemas.microsoft.com/office/drawing/2016/5/11/chartex" xmlns:cx6="http://schemas.microsoft.com/office/drawing/2016/5/12/chartex" xmlns:cx7="http://schemas.microsoft.com/office/drawing/2016/5/13/chartex" xmlns:cx8="http://schemas.microsoft.com/office/drawing/2016/5/14/chartex" xmlns:mc="http://schemas.openxmlformats.org/markup-compatibility/2006" xmlns:aink="http://schemas.microsoft.com/office/drawing/2016/ink" xmlns:am3d="http://schemas.microsoft.com/office/drawing/2017/model3d" xmlns:o="urn:schemas-microsoft-com:office:office" xmlns:r="http://schemas.openxmlformats.org/officeDocument/2006/relationships" xmlns:m="http://schemas.openxmlformats.org/officeDocument/2006/math" xmlns:v="urn:schemas-microsoft-com:vml" xmlns:wp14="http://schemas.microsoft.com/office/word/2010/wordprocessingDrawing" xmlns:wp="http://schemas.openxmlformats.org/drawingml/2006/wordprocessingDrawing" xmlns:w10="urn:schemas-microsoft-com:office:word" xmlns:w="http://schemas.openxmlformats.org/wordprocessingml/2006/main" xmlns:w14="http://schemas.microsoft.com/office/word/2010/wordml" xmlns:w15="http://schemas.microsoft.com/office/word/2012/wordml" xmlns:w16cid="http://schemas.microsoft.com/office/word/2016/wordml/cid" xmlns:w16se="http://schemas.microsoft.com/office/word/2015/wordml/symex" xmlns:wpg="http://schemas.microsoft.com/office/word/2010/wordprocessingGroup" xmlns:wpi="http://schemas.microsoft.com/office/word/2010/wordprocessingInk" xmlns:wne="http://schemas.microsoft.com/office/word/2006/wordml" xmlns:wps="http://schemas.microsoft.com/office/word/2010/wordprocessingShape" mc:Ignorable="w14 w15 w16se w16cid wp14">
   <w:endnote w:type="separator" w:id="-1">
     <w:p>
       <w:r>
@@ -2351,7 +2978,7 @@
 </file>
 
 <file path=word/footer1.xml><?xml version="1.0" encoding="utf-8"?>
-<w:ftr xmlns:wpc="http://schemas.microsoft.com/office/word/2010/wordprocessingCanvas" xmlns:mc="http://schemas.openxmlformats.org/markup-compatibility/2006" xmlns:o="urn:schemas-microsoft-com:office:office" xmlns:r="http://schemas.openxmlformats.org/officeDocument/2006/relationships" xmlns:m="http://schemas.openxmlformats.org/officeDocument/2006/math" xmlns:v="urn:schemas-microsoft-com:vml" xmlns:wp14="http://schemas.microsoft.com/office/word/2010/wordprocessingDrawing" xmlns:wp="http://schemas.openxmlformats.org/drawingml/2006/wordprocessingDrawing" xmlns:w10="urn:schemas-microsoft-com:office:word" xmlns:w="http://schemas.openxmlformats.org/wordprocessingml/2006/main" xmlns:w14="http://schemas.microsoft.com/office/word/2010/wordml" xmlns:w15="http://schemas.microsoft.com/office/word/2012/wordml" xmlns:wpg="http://schemas.microsoft.com/office/word/2010/wordprocessingGroup" xmlns:wpi="http://schemas.microsoft.com/office/word/2010/wordprocessingInk" xmlns:wne="http://schemas.microsoft.com/office/word/2006/wordml" xmlns:wps="http://schemas.microsoft.com/office/word/2010/wordprocessingShape" mc:Ignorable="w14 w15 wp14">
+<w:ftr xmlns:wpc="http://schemas.microsoft.com/office/word/2010/wordprocessingCanvas" xmlns:cx="http://schemas.microsoft.com/office/drawing/2014/chartex" xmlns:cx1="http://schemas.microsoft.com/office/drawing/2015/9/8/chartex" xmlns:cx2="http://schemas.microsoft.com/office/drawing/2015/10/21/chartex" xmlns:cx3="http://schemas.microsoft.com/office/drawing/2016/5/9/chartex" xmlns:cx4="http://schemas.microsoft.com/office/drawing/2016/5/10/chartex" xmlns:cx5="http://schemas.microsoft.com/office/drawing/2016/5/11/chartex" xmlns:cx6="http://schemas.microsoft.com/office/drawing/2016/5/12/chartex" xmlns:cx7="http://schemas.microsoft.com/office/drawing/2016/5/13/chartex" xmlns:cx8="http://schemas.microsoft.com/office/drawing/2016/5/14/chartex" xmlns:mc="http://schemas.openxmlformats.org/markup-compatibility/2006" xmlns:aink="http://schemas.microsoft.com/office/drawing/2016/ink" xmlns:am3d="http://schemas.microsoft.com/office/drawing/2017/model3d" xmlns:o="urn:schemas-microsoft-com:office:office" xmlns:r="http://schemas.openxmlformats.org/officeDocument/2006/relationships" xmlns:m="http://schemas.openxmlformats.org/officeDocument/2006/math" xmlns:v="urn:schemas-microsoft-com:vml" xmlns:wp14="http://schemas.microsoft.com/office/word/2010/wordprocessingDrawing" xmlns:wp="http://schemas.openxmlformats.org/drawingml/2006/wordprocessingDrawing" xmlns:w10="urn:schemas-microsoft-com:office:word" xmlns:w="http://schemas.openxmlformats.org/wordprocessingml/2006/main" xmlns:w14="http://schemas.microsoft.com/office/word/2010/wordml" xmlns:w15="http://schemas.microsoft.com/office/word/2012/wordml" xmlns:w16cid="http://schemas.microsoft.com/office/word/2016/wordml/cid" xmlns:w16se="http://schemas.microsoft.com/office/word/2015/wordml/symex" xmlns:wpg="http://schemas.microsoft.com/office/word/2010/wordprocessingGroup" xmlns:wpi="http://schemas.microsoft.com/office/word/2010/wordprocessingInk" xmlns:wne="http://schemas.microsoft.com/office/word/2006/wordml" xmlns:wps="http://schemas.microsoft.com/office/word/2010/wordprocessingShape" mc:Ignorable="w14 w15 w16se w16cid wp14">
   <w:p>
     <w:pPr>
       <w:pStyle w:val="Footer"/>
@@ -2442,7 +3069,7 @@
 </file>
 
 <file path=word/footnotes.xml><?xml version="1.0" encoding="utf-8"?>
-<w:footnotes xmlns:wpc="http://schemas.microsoft.com/office/word/2010/wordprocessingCanvas" xmlns:mc="http://schemas.openxmlformats.org/markup-compatibility/2006" xmlns:o="urn:schemas-microsoft-com:office:office" xmlns:r="http://schemas.openxmlformats.org/officeDocument/2006/relationships" xmlns:m="http://schemas.openxmlformats.org/officeDocument/2006/math" xmlns:v="urn:schemas-microsoft-com:vml" xmlns:wp14="http://schemas.microsoft.com/office/word/2010/wordprocessingDrawing" xmlns:wp="http://schemas.openxmlformats.org/drawingml/2006/wordprocessingDrawing" xmlns:w10="urn:schemas-microsoft-com:office:word" xmlns:w="http://schemas.openxmlformats.org/wordprocessingml/2006/main" xmlns:w14="http://schemas.microsoft.com/office/word/2010/wordml" xmlns:w15="http://schemas.microsoft.com/office/word/2012/wordml" xmlns:wpg="http://schemas.microsoft.com/office/word/2010/wordprocessingGroup" xmlns:wpi="http://schemas.microsoft.com/office/word/2010/wordprocessingInk" xmlns:wne="http://schemas.microsoft.com/office/word/2006/wordml" xmlns:wps="http://schemas.microsoft.com/office/word/2010/wordprocessingShape" mc:Ignorable="w14 w15 wp14">
+<w:footnotes xmlns:wpc="http://schemas.microsoft.com/office/word/2010/wordprocessingCanvas" xmlns:cx="http://schemas.microsoft.com/office/drawing/2014/chartex" xmlns:cx1="http://schemas.microsoft.com/office/drawing/2015/9/8/chartex" xmlns:cx2="http://schemas.microsoft.com/office/drawing/2015/10/21/chartex" xmlns:cx3="http://schemas.microsoft.com/office/drawing/2016/5/9/chartex" xmlns:cx4="http://schemas.microsoft.com/office/drawing/2016/5/10/chartex" xmlns:cx5="http://schemas.microsoft.com/office/drawing/2016/5/11/chartex" xmlns:cx6="http://schemas.microsoft.com/office/drawing/2016/5/12/chartex" xmlns:cx7="http://schemas.microsoft.com/office/drawing/2016/5/13/chartex" xmlns:cx8="http://schemas.microsoft.com/office/drawing/2016/5/14/chartex" xmlns:mc="http://schemas.openxmlformats.org/markup-compatibility/2006" xmlns:aink="http://schemas.microsoft.com/office/drawing/2016/ink" xmlns:am3d="http://schemas.microsoft.com/office/drawing/2017/model3d" xmlns:o="urn:schemas-microsoft-com:office:office" xmlns:r="http://schemas.openxmlformats.org/officeDocument/2006/relationships" xmlns:m="http://schemas.openxmlformats.org/officeDocument/2006/math" xmlns:v="urn:schemas-microsoft-com:vml" xmlns:wp14="http://schemas.microsoft.com/office/word/2010/wordprocessingDrawing" xmlns:wp="http://schemas.openxmlformats.org/drawingml/2006/wordprocessingDrawing" xmlns:w10="urn:schemas-microsoft-com:office:word" xmlns:w="http://schemas.openxmlformats.org/wordprocessingml/2006/main" xmlns:w14="http://schemas.microsoft.com/office/word/2010/wordml" xmlns:w15="http://schemas.microsoft.com/office/word/2012/wordml" xmlns:w16cid="http://schemas.microsoft.com/office/word/2016/wordml/cid" xmlns:w16se="http://schemas.microsoft.com/office/word/2015/wordml/symex" xmlns:wpg="http://schemas.microsoft.com/office/word/2010/wordprocessingGroup" xmlns:wpi="http://schemas.microsoft.com/office/word/2010/wordprocessingInk" xmlns:wne="http://schemas.microsoft.com/office/word/2006/wordml" xmlns:wps="http://schemas.microsoft.com/office/word/2010/wordprocessingShape" mc:Ignorable="w14 w15 w16se w16cid wp14">
   <w:footnote w:type="separator" w:id="-1">
     <w:p>
       <w:r>
@@ -2461,7 +3088,7 @@
 </file>
 
 <file path=word/numbering.xml><?xml version="1.0" encoding="utf-8"?>
-<w:numbering xmlns:wpc="http://schemas.microsoft.com/office/word/2010/wordprocessingCanvas" xmlns:mc="http://schemas.openxmlformats.org/markup-compatibility/2006" xmlns:o="urn:schemas-microsoft-com:office:office" xmlns:r="http://schemas.openxmlformats.org/officeDocument/2006/relationships" xmlns:m="http://schemas.openxmlformats.org/officeDocument/2006/math" xmlns:v="urn:schemas-microsoft-com:vml" xmlns:wp14="http://schemas.microsoft.com/office/word/2010/wordprocessingDrawing" xmlns:wp="http://schemas.openxmlformats.org/drawingml/2006/wordprocessingDrawing" xmlns:w10="urn:schemas-microsoft-com:office:word" xmlns:w="http://schemas.openxmlformats.org/wordprocessingml/2006/main" xmlns:w14="http://schemas.microsoft.com/office/word/2010/wordml" xmlns:w15="http://schemas.microsoft.com/office/word/2012/wordml" xmlns:wpg="http://schemas.microsoft.com/office/word/2010/wordprocessingGroup" xmlns:wpi="http://schemas.microsoft.com/office/word/2010/wordprocessingInk" xmlns:wne="http://schemas.microsoft.com/office/word/2006/wordml" xmlns:wps="http://schemas.microsoft.com/office/word/2010/wordprocessingShape" mc:Ignorable="w14 w15 wp14">
+<w:numbering xmlns:wpc="http://schemas.microsoft.com/office/word/2010/wordprocessingCanvas" xmlns:cx="http://schemas.microsoft.com/office/drawing/2014/chartex" xmlns:cx1="http://schemas.microsoft.com/office/drawing/2015/9/8/chartex" xmlns:cx2="http://schemas.microsoft.com/office/drawing/2015/10/21/chartex" xmlns:cx3="http://schemas.microsoft.com/office/drawing/2016/5/9/chartex" xmlns:cx4="http://schemas.microsoft.com/office/drawing/2016/5/10/chartex" xmlns:cx5="http://schemas.microsoft.com/office/drawing/2016/5/11/chartex" xmlns:cx6="http://schemas.microsoft.com/office/drawing/2016/5/12/chartex" xmlns:cx7="http://schemas.microsoft.com/office/drawing/2016/5/13/chartex" xmlns:cx8="http://schemas.microsoft.com/office/drawing/2016/5/14/chartex" xmlns:mc="http://schemas.openxmlformats.org/markup-compatibility/2006" xmlns:aink="http://schemas.microsoft.com/office/drawing/2016/ink" xmlns:am3d="http://schemas.microsoft.com/office/drawing/2017/model3d" xmlns:o="urn:schemas-microsoft-com:office:office" xmlns:r="http://schemas.openxmlformats.org/officeDocument/2006/relationships" xmlns:m="http://schemas.openxmlformats.org/officeDocument/2006/math" xmlns:v="urn:schemas-microsoft-com:vml" xmlns:wp14="http://schemas.microsoft.com/office/word/2010/wordprocessingDrawing" xmlns:wp="http://schemas.openxmlformats.org/drawingml/2006/wordprocessingDrawing" xmlns:w10="urn:schemas-microsoft-com:office:word" xmlns:w="http://schemas.openxmlformats.org/wordprocessingml/2006/main" xmlns:w14="http://schemas.microsoft.com/office/word/2010/wordml" xmlns:w15="http://schemas.microsoft.com/office/word/2012/wordml" xmlns:w16cid="http://schemas.microsoft.com/office/word/2016/wordml/cid" xmlns:w16se="http://schemas.microsoft.com/office/word/2015/wordml/symex" xmlns:wpg="http://schemas.microsoft.com/office/word/2010/wordprocessingGroup" xmlns:wpi="http://schemas.microsoft.com/office/word/2010/wordprocessingInk" xmlns:wne="http://schemas.microsoft.com/office/word/2006/wordml" xmlns:wps="http://schemas.microsoft.com/office/word/2010/wordprocessingShape" mc:Ignorable="w14 w15 w16se w16cid wp14">
   <w:abstractNum w:abstractNumId="0" w15:restartNumberingAfterBreak="0">
     <w:nsid w:val="FFFFFF7C"/>
     <w:multiLevelType w:val="singleLevel"/>
@@ -2887,7 +3514,7 @@
   <w:abstractNum w:abstractNumId="12" w15:restartNumberingAfterBreak="0">
     <w:nsid w:val="072F417A"/>
     <w:multiLevelType w:val="hybridMultilevel"/>
-    <w:tmpl w:val="1C2ADB66"/>
+    <w:tmpl w:val="FF029C3E"/>
     <w:lvl w:ilvl="0" w:tplc="014285B6">
       <w:start w:val="1"/>
       <w:numFmt w:val="decimal"/>
@@ -5586,6 +6213,95 @@
     </w:lvl>
   </w:abstractNum>
   <w:abstractNum w:abstractNumId="41" w15:restartNumberingAfterBreak="0">
+    <w:nsid w:val="6B043D78"/>
+    <w:multiLevelType w:val="hybridMultilevel"/>
+    <w:tmpl w:val="1C2ADB66"/>
+    <w:lvl w:ilvl="0" w:tplc="014285B6">
+      <w:start w:val="1"/>
+      <w:numFmt w:val="decimal"/>
+      <w:lvlText w:val="%1."/>
+      <w:lvlJc w:val="left"/>
+      <w:pPr>
+        <w:ind w:left="1080" w:hanging="360"/>
+      </w:pPr>
+      <w:rPr>
+        <w:rFonts w:hint="default"/>
+      </w:rPr>
+    </w:lvl>
+    <w:lvl w:ilvl="1" w:tplc="04090019" w:tentative="1">
+      <w:start w:val="1"/>
+      <w:numFmt w:val="lowerLetter"/>
+      <w:lvlText w:val="%2."/>
+      <w:lvlJc w:val="left"/>
+      <w:pPr>
+        <w:ind w:left="1800" w:hanging="360"/>
+      </w:pPr>
+    </w:lvl>
+    <w:lvl w:ilvl="2" w:tplc="0409001B" w:tentative="1">
+      <w:start w:val="1"/>
+      <w:numFmt w:val="lowerRoman"/>
+      <w:lvlText w:val="%3."/>
+      <w:lvlJc w:val="right"/>
+      <w:pPr>
+        <w:ind w:left="2520" w:hanging="180"/>
+      </w:pPr>
+    </w:lvl>
+    <w:lvl w:ilvl="3" w:tplc="0409000F" w:tentative="1">
+      <w:start w:val="1"/>
+      <w:numFmt w:val="decimal"/>
+      <w:lvlText w:val="%4."/>
+      <w:lvlJc w:val="left"/>
+      <w:pPr>
+        <w:ind w:left="3240" w:hanging="360"/>
+      </w:pPr>
+    </w:lvl>
+    <w:lvl w:ilvl="4" w:tplc="04090019" w:tentative="1">
+      <w:start w:val="1"/>
+      <w:numFmt w:val="lowerLetter"/>
+      <w:lvlText w:val="%5."/>
+      <w:lvlJc w:val="left"/>
+      <w:pPr>
+        <w:ind w:left="3960" w:hanging="360"/>
+      </w:pPr>
+    </w:lvl>
+    <w:lvl w:ilvl="5" w:tplc="0409001B" w:tentative="1">
+      <w:start w:val="1"/>
+      <w:numFmt w:val="lowerRoman"/>
+      <w:lvlText w:val="%6."/>
+      <w:lvlJc w:val="right"/>
+      <w:pPr>
+        <w:ind w:left="4680" w:hanging="180"/>
+      </w:pPr>
+    </w:lvl>
+    <w:lvl w:ilvl="6" w:tplc="0409000F" w:tentative="1">
+      <w:start w:val="1"/>
+      <w:numFmt w:val="decimal"/>
+      <w:lvlText w:val="%7."/>
+      <w:lvlJc w:val="left"/>
+      <w:pPr>
+        <w:ind w:left="5400" w:hanging="360"/>
+      </w:pPr>
+    </w:lvl>
+    <w:lvl w:ilvl="7" w:tplc="04090019" w:tentative="1">
+      <w:start w:val="1"/>
+      <w:numFmt w:val="lowerLetter"/>
+      <w:lvlText w:val="%8."/>
+      <w:lvlJc w:val="left"/>
+      <w:pPr>
+        <w:ind w:left="6120" w:hanging="360"/>
+      </w:pPr>
+    </w:lvl>
+    <w:lvl w:ilvl="8" w:tplc="0409001B" w:tentative="1">
+      <w:start w:val="1"/>
+      <w:numFmt w:val="lowerRoman"/>
+      <w:lvlText w:val="%9."/>
+      <w:lvlJc w:val="right"/>
+      <w:pPr>
+        <w:ind w:left="6840" w:hanging="180"/>
+      </w:pPr>
+    </w:lvl>
+  </w:abstractNum>
+  <w:abstractNum w:abstractNumId="42" w15:restartNumberingAfterBreak="0">
     <w:nsid w:val="6BE61AA2"/>
     <w:multiLevelType w:val="hybridMultilevel"/>
     <w:tmpl w:val="D97A9F88"/>
@@ -5675,7 +6391,7 @@
       </w:pPr>
     </w:lvl>
   </w:abstractNum>
-  <w:abstractNum w:abstractNumId="42" w15:restartNumberingAfterBreak="0">
+  <w:abstractNum w:abstractNumId="43" w15:restartNumberingAfterBreak="0">
     <w:nsid w:val="7C004FC1"/>
     <w:multiLevelType w:val="hybridMultilevel"/>
     <w:tmpl w:val="22BAA19E"/>
@@ -5792,7 +6508,7 @@
       </w:pPr>
     </w:lvl>
   </w:abstractNum>
-  <w:abstractNum w:abstractNumId="43" w15:restartNumberingAfterBreak="0">
+  <w:abstractNum w:abstractNumId="44" w15:restartNumberingAfterBreak="0">
     <w:nsid w:val="7E1B187F"/>
     <w:multiLevelType w:val="singleLevel"/>
     <w:tmpl w:val="792E41EA"/>
@@ -5813,7 +6529,7 @@
       </w:rPr>
     </w:lvl>
   </w:abstractNum>
-  <w:abstractNum w:abstractNumId="44" w15:restartNumberingAfterBreak="0">
+  <w:abstractNum w:abstractNumId="45" w15:restartNumberingAfterBreak="0">
     <w:nsid w:val="7FC444F1"/>
     <w:multiLevelType w:val="hybridMultilevel"/>
     <w:tmpl w:val="1E5035E2"/>
@@ -5903,7 +6619,7 @@
     </w:lvl>
   </w:abstractNum>
   <w:num w:numId="1">
-    <w:abstractNumId w:val="42"/>
+    <w:abstractNumId w:val="43"/>
   </w:num>
   <w:num w:numId="2">
     <w:abstractNumId w:val="37"/>
@@ -5912,7 +6628,7 @@
     <w:abstractNumId w:val="17"/>
   </w:num>
   <w:num w:numId="4">
-    <w:abstractNumId w:val="43"/>
+    <w:abstractNumId w:val="44"/>
   </w:num>
   <w:num w:numId="5">
     <w:abstractNumId w:val="33"/>
@@ -6026,22 +6742,25 @@
     <w:abstractNumId w:val="30"/>
   </w:num>
   <w:num w:numId="42">
-    <w:abstractNumId w:val="41"/>
+    <w:abstractNumId w:val="42"/>
   </w:num>
   <w:num w:numId="43">
     <w:abstractNumId w:val="14"/>
   </w:num>
   <w:num w:numId="44">
-    <w:abstractNumId w:val="44"/>
+    <w:abstractNumId w:val="45"/>
   </w:num>
   <w:num w:numId="45">
     <w:abstractNumId w:val="12"/>
+  </w:num>
+  <w:num w:numId="46">
+    <w:abstractNumId w:val="41"/>
   </w:num>
 </w:numbering>
 </file>
 
 <file path=word/styles.xml><?xml version="1.0" encoding="utf-8"?>
-<w:styles xmlns:mc="http://schemas.openxmlformats.org/markup-compatibility/2006" xmlns:r="http://schemas.openxmlformats.org/officeDocument/2006/relationships" xmlns:w="http://schemas.openxmlformats.org/wordprocessingml/2006/main" xmlns:w14="http://schemas.microsoft.com/office/word/2010/wordml" xmlns:w15="http://schemas.microsoft.com/office/word/2012/wordml" mc:Ignorable="w14 w15">
+<w:styles xmlns:mc="http://schemas.openxmlformats.org/markup-compatibility/2006" xmlns:r="http://schemas.openxmlformats.org/officeDocument/2006/relationships" xmlns:w="http://schemas.openxmlformats.org/wordprocessingml/2006/main" xmlns:w14="http://schemas.microsoft.com/office/word/2010/wordml" xmlns:w15="http://schemas.microsoft.com/office/word/2012/wordml" xmlns:w16cid="http://schemas.microsoft.com/office/word/2016/wordml/cid" xmlns:w16se="http://schemas.microsoft.com/office/word/2015/wordml/symex" mc:Ignorable="w14 w15 w16se w16cid">
   <w:docDefaults>
     <w:rPrDefault>
       <w:rPr>
@@ -6051,7 +6770,7 @@
     </w:rPrDefault>
     <w:pPrDefault/>
   </w:docDefaults>
-  <w:latentStyles w:defLockedState="0" w:defUIPriority="99" w:defSemiHidden="0" w:defUnhideWhenUsed="0" w:defQFormat="0" w:count="371">
+  <w:latentStyles w:defLockedState="0" w:defUIPriority="99" w:defSemiHidden="0" w:defUnhideWhenUsed="0" w:defQFormat="0" w:count="375">
     <w:lsdException w:name="Normal" w:uiPriority="0" w:qFormat="1"/>
     <w:lsdException w:name="heading 1" w:qFormat="1"/>
     <w:lsdException w:name="heading 2" w:qFormat="1"/>
@@ -6157,7 +6876,6 @@
     <w:lsdException w:name="HTML Sample" w:semiHidden="1" w:unhideWhenUsed="1"/>
     <w:lsdException w:name="HTML Typewriter" w:semiHidden="1" w:unhideWhenUsed="1"/>
     <w:lsdException w:name="HTML Variable" w:semiHidden="1" w:unhideWhenUsed="1"/>
-    <w:lsdException w:name="Normal Table" w:semiHidden="1" w:unhideWhenUsed="1"/>
     <w:lsdException w:name="annotation subject" w:semiHidden="1" w:uiPriority="0" w:unhideWhenUsed="1"/>
     <w:lsdException w:name="No List" w:semiHidden="1" w:unhideWhenUsed="1"/>
     <w:lsdException w:name="Outline List 1" w:semiHidden="1" w:unhideWhenUsed="1"/>
@@ -6201,10 +6919,8 @@
     <w:lsdException w:name="Table Elegant" w:semiHidden="1" w:unhideWhenUsed="1"/>
     <w:lsdException w:name="Table Professional" w:semiHidden="1" w:unhideWhenUsed="1"/>
     <w:lsdException w:name="Table Subtle 1" w:semiHidden="1" w:unhideWhenUsed="1"/>
-    <w:lsdException w:name="Table Subtle 2" w:semiHidden="1" w:unhideWhenUsed="1"/>
     <w:lsdException w:name="Table Web 1" w:semiHidden="1" w:unhideWhenUsed="1"/>
     <w:lsdException w:name="Table Web 2" w:semiHidden="1" w:unhideWhenUsed="1"/>
-    <w:lsdException w:name="Table Web 3" w:semiHidden="1" w:unhideWhenUsed="1"/>
     <w:lsdException w:name="Balloon Text" w:semiHidden="1" w:uiPriority="0" w:unhideWhenUsed="1"/>
     <w:lsdException w:name="Table Theme" w:semiHidden="1" w:unhideWhenUsed="1"/>
     <w:lsdException w:name="Placeholder Text" w:semiHidden="1"/>
@@ -6317,7 +7033,7 @@
     <w:lsdException w:name="Intense Reference" w:qFormat="1"/>
     <w:lsdException w:name="Book Title" w:qFormat="1"/>
     <w:lsdException w:name="Bibliography" w:semiHidden="1" w:unhideWhenUsed="1"/>
-    <w:lsdException w:name="TOC Heading" w:qFormat="1"/>
+    <w:lsdException w:name="TOC Heading" w:semiHidden="1" w:unhideWhenUsed="1" w:qFormat="1"/>
     <w:lsdException w:name="Plain Table 1" w:uiPriority="41"/>
     <w:lsdException w:name="Plain Table 2" w:uiPriority="42"/>
     <w:lsdException w:name="Plain Table 3" w:uiPriority="43"/>
@@ -6422,6 +7138,10 @@
     <w:lsdException w:name="List Table 5 Dark Accent 6" w:uiPriority="50"/>
     <w:lsdException w:name="List Table 6 Colorful Accent 6" w:uiPriority="51"/>
     <w:lsdException w:name="List Table 7 Colorful Accent 6" w:uiPriority="52"/>
+    <w:lsdException w:name="Mention" w:semiHidden="1" w:unhideWhenUsed="1"/>
+    <w:lsdException w:name="Smart Hyperlink" w:semiHidden="1" w:unhideWhenUsed="1"/>
+    <w:lsdException w:name="Hashtag" w:semiHidden="1" w:unhideWhenUsed="1"/>
+    <w:lsdException w:name="Unresolved Mention" w:semiHidden="1" w:unhideWhenUsed="1"/>
   </w:latentStyles>
   <w:style w:type="paragraph" w:default="1" w:styleId="Normal">
     <w:name w:val="Normal"/>
